--- a/Registro_Reuniones/C209-OSLO-Resumen de Reunión 23.docx
+++ b/Registro_Reuniones/C209-OSLO-Resumen de Reunión 23.docx
@@ -1786,7 +1786,13 @@
         </w:rPr>
       </w:pPr>
       <w:r>
-        <w:t>Ojeda Valeria, Oyarzo Malena, Levipichun Emilio.</w:t>
+        <w:t>Ojeda Valeria,</w:t>
+      </w:r>
+      <w:r>
+        <w:t xml:space="preserve"> Sly Eduardo,</w:t>
+      </w:r>
+      <w:r>
+        <w:t xml:space="preserve"> Oyarzo Malena, Levipichun Emilio.</w:t>
       </w:r>
     </w:p>
     <w:p>
@@ -2102,21 +2108,7 @@
         <w:rPr>
           <w:lang w:val="es-AR" w:eastAsia="es-ES"/>
         </w:rPr>
-        <w:t xml:space="preserve">Confección de las diapositivas en </w:t>
-      </w:r>
-      <w:proofErr w:type="spellStart"/>
-      <w:r>
-        <w:rPr>
-          <w:lang w:val="es-AR" w:eastAsia="es-ES"/>
-        </w:rPr>
-        <w:t>canvas</w:t>
-      </w:r>
-      <w:proofErr w:type="spellEnd"/>
-      <w:r>
-        <w:rPr>
-          <w:lang w:val="es-AR" w:eastAsia="es-ES"/>
-        </w:rPr>
-        <w:t xml:space="preserve"> y escrito en trello.</w:t>
+        <w:t>Confección de las diapositivas en canvas y escrito en trello.</w:t>
       </w:r>
     </w:p>
     <w:p>
@@ -3394,7 +3386,19 @@
       <w:bookmarkStart w:id="29" w:name="_Toc231031573"/>
       <w:bookmarkStart w:id="30" w:name="_Toc235002074"/>
       <w:r>
-        <w:t>Ojeda Valeria, Oyarzo Malena, Levipichun Emilio.</w:t>
+        <w:t>Ojeda Valeria,</w:t>
+      </w:r>
+      <w:r>
+        <w:t xml:space="preserve"> </w:t>
+      </w:r>
+      <w:r>
+        <w:t>Sly Eduardo</w:t>
+      </w:r>
+      <w:r>
+        <w:t>,</w:t>
+      </w:r>
+      <w:r>
+        <w:t xml:space="preserve"> Oyarzo Malena, Levipichun Emilio.</w:t>
       </w:r>
     </w:p>
     <w:p>
@@ -3610,7 +3614,16 @@
               </w:rPr>
             </w:pPr>
             <w:r>
-              <w:t>Ojeda Valeria, Oyarzo Malena, Levipichun Emilio.</w:t>
+              <w:t xml:space="preserve">Ojeda Valeria, </w:t>
+            </w:r>
+            <w:r>
+              <w:t>Sly Eduardo</w:t>
+            </w:r>
+            <w:r>
+              <w:t xml:space="preserve">, </w:t>
+            </w:r>
+            <w:r>
+              <w:t>Oyarzo Malena, Levipichun Emilio.</w:t>
             </w:r>
           </w:p>
         </w:tc>
@@ -4109,7 +4122,19 @@
               </w:rPr>
             </w:pPr>
             <w:r>
-              <w:t>Ojeda Valeria, Oyarzo Malena, Levipichun Emilio.</w:t>
+              <w:t>Ojeda Valeria,</w:t>
+            </w:r>
+            <w:r>
+              <w:t xml:space="preserve"> </w:t>
+            </w:r>
+            <w:r>
+              <w:t>Sly Eduardo</w:t>
+            </w:r>
+            <w:r>
+              <w:t>,</w:t>
+            </w:r>
+            <w:r>
+              <w:t xml:space="preserve"> Oyarzo Malena, Levipichun Emilio.</w:t>
             </w:r>
           </w:p>
         </w:tc>
@@ -4179,7 +4204,16 @@
           </w:tcPr>
           <w:p>
             <w:r>
-              <w:t>Ojeda Valeria, Oyarzo Malena, Levipichun Emilio.</w:t>
+              <w:t xml:space="preserve">Ojeda Valeria, </w:t>
+            </w:r>
+            <w:r>
+              <w:t>Sly Eduardo</w:t>
+            </w:r>
+            <w:r>
+              <w:t xml:space="preserve">, </w:t>
+            </w:r>
+            <w:r>
+              <w:t>Oyarzo Malena, Levipichun Emilio.</w:t>
             </w:r>
           </w:p>
         </w:tc>
@@ -4249,7 +4283,19 @@
           </w:tcPr>
           <w:p>
             <w:r>
-              <w:t>Ojeda Valeria, Oyarzo Malena, Levipichun Emilio.</w:t>
+              <w:t>Ojeda Valeria,</w:t>
+            </w:r>
+            <w:r>
+              <w:t xml:space="preserve"> </w:t>
+            </w:r>
+            <w:r>
+              <w:t>Sly Eduardo</w:t>
+            </w:r>
+            <w:r>
+              <w:t>,</w:t>
+            </w:r>
+            <w:r>
+              <w:t xml:space="preserve"> Oyarzo Malena, Levipichun Emilio.</w:t>
             </w:r>
           </w:p>
         </w:tc>
@@ -4319,7 +4365,19 @@
           </w:tcPr>
           <w:p>
             <w:r>
-              <w:t>Ojeda Valeria, Oyarzo Malena, Levipichun Emilio.</w:t>
+              <w:t>Ojeda Valeria,</w:t>
+            </w:r>
+            <w:r>
+              <w:t xml:space="preserve"> </w:t>
+            </w:r>
+            <w:r>
+              <w:t>Sly Eduardo</w:t>
+            </w:r>
+            <w:r>
+              <w:t>,</w:t>
+            </w:r>
+            <w:r>
+              <w:t xml:space="preserve"> Oyarzo Malena, Levipichun Emilio.</w:t>
             </w:r>
           </w:p>
         </w:tc>
@@ -4389,7 +4447,19 @@
           </w:tcPr>
           <w:p>
             <w:r>
-              <w:t>Ojeda Valeria, Oyarzo Malena, Levipichun Emilio.</w:t>
+              <w:t>Ojeda Valeria,</w:t>
+            </w:r>
+            <w:r>
+              <w:t xml:space="preserve"> </w:t>
+            </w:r>
+            <w:r>
+              <w:t>Sly Eduardo</w:t>
+            </w:r>
+            <w:r>
+              <w:t>,</w:t>
+            </w:r>
+            <w:r>
+              <w:t xml:space="preserve"> Oyarzo Malena, Levipichun Emilio.</w:t>
             </w:r>
           </w:p>
         </w:tc>
